--- a/九章学习/算法/九章学习第十六课-记忆化搜索与动态规划.docx
+++ b/九章学习/算法/九章学习第十六课-记忆化搜索与动态规划.docx
@@ -90,6 +90,32 @@
     <w:p>
       <w:pPr>
         <w:rPr>
+          <w:rFonts w:ascii="Times New Roman" w:eastAsiaTheme="majorEastAsia" w:hAnsi="Times New Roman" w:cs="Times New Roman" w:hint="eastAsia"/>
+          <w:sz w:val="28"/>
+          <w:szCs w:val="28"/>
+        </w:rPr>
+      </w:pPr>
+    </w:p>
+    <w:p>
+      <w:pPr>
+        <w:rPr>
+          <w:rFonts w:ascii="Times New Roman" w:eastAsiaTheme="majorEastAsia" w:hAnsi="Times New Roman" w:cs="Times New Roman" w:hint="eastAsia"/>
+          <w:sz w:val="28"/>
+          <w:szCs w:val="28"/>
+        </w:rPr>
+      </w:pPr>
+      <w:r>
+        <w:rPr>
+          <w:rFonts w:ascii="Times New Roman" w:eastAsiaTheme="majorEastAsia" w:hAnsi="Times New Roman" w:cs="Times New Roman" w:hint="eastAsia"/>
+          <w:sz w:val="28"/>
+          <w:szCs w:val="28"/>
+        </w:rPr>
+        <w:t>记忆化搜索一般用来优化那些状态有重复的深度优先搜索。</w:t>
+      </w:r>
+    </w:p>
+    <w:p>
+      <w:pPr>
+        <w:rPr>
           <w:rFonts w:ascii="Times New Roman" w:eastAsiaTheme="majorEastAsia" w:hAnsi="Times New Roman" w:cs="Times New Roman"/>
           <w:sz w:val="28"/>
           <w:szCs w:val="28"/>
@@ -214,12 +240,22 @@
           <w:sz w:val="28"/>
           <w:szCs w:val="28"/>
         </w:rPr>
-        <w:t>记忆化搜索可以将指数级别的时间复杂</w:t>
+        <w:t>记忆化搜索可以将</w:t>
+      </w:r>
+      <w:r>
+        <w:rPr>
+          <w:rFonts w:ascii="Times New Roman" w:eastAsiaTheme="majorEastAsia" w:hAnsi="Times New Roman" w:cs="Times New Roman" w:hint="eastAsia"/>
+          <w:color w:val="FF0000"/>
+          <w:sz w:val="28"/>
+          <w:szCs w:val="28"/>
+        </w:rPr>
+        <w:t>指数级别的时间复杂</w:t>
       </w:r>
       <w:proofErr w:type="gramStart"/>
       <w:r>
         <w:rPr>
           <w:rFonts w:ascii="Times New Roman" w:eastAsiaTheme="majorEastAsia" w:hAnsi="Times New Roman" w:cs="Times New Roman" w:hint="eastAsia"/>
+          <w:color w:val="FF0000"/>
           <w:sz w:val="28"/>
           <w:szCs w:val="28"/>
         </w:rPr>
@@ -229,10 +265,45 @@
       <w:r>
         <w:rPr>
           <w:rFonts w:ascii="Times New Roman" w:eastAsiaTheme="majorEastAsia" w:hAnsi="Times New Roman" w:cs="Times New Roman" w:hint="eastAsia"/>
-          <w:sz w:val="28"/>
-          <w:szCs w:val="28"/>
-        </w:rPr>
-        <w:t>多项式级别。</w:t>
+          <w:color w:val="FF0000"/>
+          <w:sz w:val="28"/>
+          <w:szCs w:val="28"/>
+        </w:rPr>
+        <w:t>多项式级别</w:t>
+      </w:r>
+      <w:r>
+        <w:rPr>
+          <w:rFonts w:ascii="Times New Roman" w:eastAsiaTheme="majorEastAsia" w:hAnsi="Times New Roman" w:cs="Times New Roman" w:hint="eastAsia"/>
+          <w:sz w:val="28"/>
+          <w:szCs w:val="28"/>
+        </w:rPr>
+        <w:t>。</w:t>
+      </w:r>
+    </w:p>
+    <w:p>
+      <w:pPr>
+        <w:rPr>
+          <w:rFonts w:ascii="Times New Roman" w:eastAsiaTheme="majorEastAsia" w:hAnsi="Times New Roman" w:cs="Times New Roman" w:hint="eastAsia"/>
+          <w:sz w:val="28"/>
+          <w:szCs w:val="28"/>
+        </w:rPr>
+      </w:pPr>
+    </w:p>
+    <w:p>
+      <w:pPr>
+        <w:rPr>
+          <w:rFonts w:ascii="Times New Roman" w:eastAsiaTheme="majorEastAsia" w:hAnsi="Times New Roman" w:cs="Times New Roman" w:hint="eastAsia"/>
+          <w:sz w:val="28"/>
+          <w:szCs w:val="28"/>
+        </w:rPr>
+      </w:pPr>
+      <w:r>
+        <w:rPr>
+          <w:rFonts w:ascii="Times New Roman" w:eastAsiaTheme="majorEastAsia" w:hAnsi="Times New Roman" w:cs="Times New Roman" w:hint="eastAsia"/>
+          <w:sz w:val="28"/>
+          <w:szCs w:val="28"/>
+        </w:rPr>
+        <w:t>记忆化搜索一般在参数中会有一个哈希表来存储计算结果。</w:t>
       </w:r>
     </w:p>
     <w:p>
@@ -422,7 +493,16 @@
           <w:sz w:val="28"/>
           <w:szCs w:val="28"/>
         </w:rPr>
-        <w:t>，所以</w:t>
+        <w:t>，所</w:t>
+      </w:r>
+      <w:r>
+        <w:rPr>
+          <w:rFonts w:ascii="Times New Roman" w:eastAsiaTheme="majorEastAsia" w:hAnsi="Times New Roman" w:cs="Times New Roman" w:hint="eastAsia"/>
+          <w:sz w:val="28"/>
+          <w:szCs w:val="28"/>
+        </w:rPr>
+        <w:lastRenderedPageBreak/>
+        <w:t>以</w:t>
       </w:r>
       <w:r>
         <w:rPr>
@@ -566,7 +646,6 @@
           <w:sz w:val="28"/>
           <w:szCs w:val="28"/>
         </w:rPr>
-        <w:lastRenderedPageBreak/>
         <w:t>记忆化搜索基于递归实现，所以它不同适合解决</w:t>
       </w:r>
       <w:r>
@@ -642,15 +721,24 @@
           <w:sz w:val="28"/>
           <w:szCs w:val="28"/>
         </w:rPr>
-        <w:t>动态规划的核心思想是：由大化小，大规模问</w:t>
-      </w:r>
-      <w:r>
-        <w:rPr>
-          <w:rFonts w:ascii="Times New Roman" w:eastAsiaTheme="majorEastAsia" w:hAnsi="Times New Roman" w:cs="Times New Roman" w:hint="eastAsia"/>
-          <w:sz w:val="28"/>
-          <w:szCs w:val="28"/>
-        </w:rPr>
-        <w:t>题的依赖小规模问题的计算思想。</w:t>
+        <w:t>动态规划的核心思想是：</w:t>
+      </w:r>
+      <w:r>
+        <w:rPr>
+          <w:rFonts w:ascii="Times New Roman" w:eastAsiaTheme="majorEastAsia" w:hAnsi="Times New Roman" w:cs="Times New Roman" w:hint="eastAsia"/>
+          <w:color w:val="FF0000"/>
+          <w:sz w:val="28"/>
+          <w:szCs w:val="28"/>
+        </w:rPr>
+        <w:t>由大化小</w:t>
+      </w:r>
+      <w:r>
+        <w:rPr>
+          <w:rFonts w:ascii="Times New Roman" w:eastAsiaTheme="majorEastAsia" w:hAnsi="Times New Roman" w:cs="Times New Roman" w:hint="eastAsia"/>
+          <w:sz w:val="28"/>
+          <w:szCs w:val="28"/>
+        </w:rPr>
+        <w:t>，大规模问题的依赖小规模问题的计算思想。</w:t>
       </w:r>
     </w:p>
     <w:p>
@@ -869,7 +957,6 @@
           <w:sz w:val="28"/>
           <w:szCs w:val="28"/>
         </w:rPr>
-        <w:lastRenderedPageBreak/>
         <w:t>状态</w:t>
       </w:r>
       <w:r>
@@ -1189,6 +1276,608 @@
     <w:p>
       <w:pPr>
         <w:rPr>
+          <w:rFonts w:ascii="Times New Roman" w:eastAsiaTheme="majorEastAsia" w:hAnsi="Times New Roman" w:cs="Times New Roman" w:hint="eastAsia"/>
+          <w:sz w:val="28"/>
+          <w:szCs w:val="28"/>
+        </w:rPr>
+      </w:pPr>
+    </w:p>
+    <w:p>
+      <w:pPr>
+        <w:rPr>
+          <w:rFonts w:ascii="Times New Roman" w:eastAsiaTheme="majorEastAsia" w:hAnsi="Times New Roman" w:cs="Times New Roman" w:hint="eastAsia"/>
+          <w:sz w:val="28"/>
+          <w:szCs w:val="28"/>
+        </w:rPr>
+      </w:pPr>
+      <w:r>
+        <w:rPr>
+          <w:rFonts w:ascii="Times New Roman" w:eastAsiaTheme="majorEastAsia" w:hAnsi="Times New Roman" w:cs="Times New Roman" w:hint="eastAsia"/>
+          <w:noProof/>
+          <w:sz w:val="28"/>
+          <w:szCs w:val="28"/>
+        </w:rPr>
+        <w:lastRenderedPageBreak/>
+        <w:drawing>
+          <wp:inline distT="0" distB="0" distL="0" distR="0">
+            <wp:extent cx="5274310" cy="3429765"/>
+            <wp:effectExtent l="19050" t="0" r="2540" b="0"/>
+            <wp:docPr id="3" name="图片 3"/>
+            <wp:cNvGraphicFramePr>
+              <a:graphicFrameLocks xmlns:a="http://schemas.openxmlformats.org/drawingml/2006/main" noChangeAspect="1"/>
+            </wp:cNvGraphicFramePr>
+            <a:graphic xmlns:a="http://schemas.openxmlformats.org/drawingml/2006/main">
+              <a:graphicData uri="http://schemas.openxmlformats.org/drawingml/2006/picture">
+                <pic:pic xmlns:pic="http://schemas.openxmlformats.org/drawingml/2006/picture">
+                  <pic:nvPicPr>
+                    <pic:cNvPr id="0" name="Picture 3"/>
+                    <pic:cNvPicPr>
+                      <a:picLocks noChangeAspect="1" noChangeArrowheads="1"/>
+                    </pic:cNvPicPr>
+                  </pic:nvPicPr>
+                  <pic:blipFill>
+                    <a:blip r:embed="rId6"/>
+                    <a:srcRect/>
+                    <a:stretch>
+                      <a:fillRect/>
+                    </a:stretch>
+                  </pic:blipFill>
+                  <pic:spPr bwMode="auto">
+                    <a:xfrm>
+                      <a:off x="0" y="0"/>
+                      <a:ext cx="5274310" cy="3429765"/>
+                    </a:xfrm>
+                    <a:prstGeom prst="rect">
+                      <a:avLst/>
+                    </a:prstGeom>
+                    <a:noFill/>
+                    <a:ln w="9525">
+                      <a:noFill/>
+                      <a:miter lim="800000"/>
+                      <a:headEnd/>
+                      <a:tailEnd/>
+                    </a:ln>
+                  </pic:spPr>
+                </pic:pic>
+              </a:graphicData>
+            </a:graphic>
+          </wp:inline>
+        </w:drawing>
+      </w:r>
+    </w:p>
+    <w:p>
+      <w:pPr>
+        <w:rPr>
+          <w:rFonts w:ascii="Times New Roman" w:eastAsiaTheme="majorEastAsia" w:hAnsi="Times New Roman" w:cs="Times New Roman" w:hint="eastAsia"/>
+          <w:sz w:val="28"/>
+          <w:szCs w:val="28"/>
+        </w:rPr>
+      </w:pPr>
+    </w:p>
+    <w:p>
+      <w:pPr>
+        <w:rPr>
+          <w:rFonts w:ascii="Times New Roman" w:eastAsiaTheme="majorEastAsia" w:hAnsi="Times New Roman" w:cs="Times New Roman" w:hint="eastAsia"/>
+          <w:sz w:val="28"/>
+          <w:szCs w:val="28"/>
+        </w:rPr>
+      </w:pPr>
+      <w:r>
+        <w:rPr>
+          <w:rFonts w:ascii="Times New Roman" w:eastAsiaTheme="majorEastAsia" w:hAnsi="Times New Roman" w:cs="Times New Roman" w:hint="eastAsia"/>
+          <w:noProof/>
+          <w:sz w:val="28"/>
+          <w:szCs w:val="28"/>
+        </w:rPr>
+        <w:drawing>
+          <wp:inline distT="0" distB="0" distL="0" distR="0">
+            <wp:extent cx="5274310" cy="3443940"/>
+            <wp:effectExtent l="19050" t="0" r="2540" b="0"/>
+            <wp:docPr id="6" name="图片 6"/>
+            <wp:cNvGraphicFramePr>
+              <a:graphicFrameLocks xmlns:a="http://schemas.openxmlformats.org/drawingml/2006/main" noChangeAspect="1"/>
+            </wp:cNvGraphicFramePr>
+            <a:graphic xmlns:a="http://schemas.openxmlformats.org/drawingml/2006/main">
+              <a:graphicData uri="http://schemas.openxmlformats.org/drawingml/2006/picture">
+                <pic:pic xmlns:pic="http://schemas.openxmlformats.org/drawingml/2006/picture">
+                  <pic:nvPicPr>
+                    <pic:cNvPr id="0" name="Picture 6"/>
+                    <pic:cNvPicPr>
+                      <a:picLocks noChangeAspect="1" noChangeArrowheads="1"/>
+                    </pic:cNvPicPr>
+                  </pic:nvPicPr>
+                  <pic:blipFill>
+                    <a:blip r:embed="rId7"/>
+                    <a:srcRect/>
+                    <a:stretch>
+                      <a:fillRect/>
+                    </a:stretch>
+                  </pic:blipFill>
+                  <pic:spPr bwMode="auto">
+                    <a:xfrm>
+                      <a:off x="0" y="0"/>
+                      <a:ext cx="5274310" cy="3443940"/>
+                    </a:xfrm>
+                    <a:prstGeom prst="rect">
+                      <a:avLst/>
+                    </a:prstGeom>
+                    <a:noFill/>
+                    <a:ln w="9525">
+                      <a:noFill/>
+                      <a:miter lim="800000"/>
+                      <a:headEnd/>
+                      <a:tailEnd/>
+                    </a:ln>
+                  </pic:spPr>
+                </pic:pic>
+              </a:graphicData>
+            </a:graphic>
+          </wp:inline>
+        </w:drawing>
+      </w:r>
+    </w:p>
+    <w:p>
+      <w:pPr>
+        <w:rPr>
+          <w:rFonts w:ascii="Times New Roman" w:eastAsiaTheme="majorEastAsia" w:hAnsi="Times New Roman" w:cs="Times New Roman" w:hint="eastAsia"/>
+          <w:sz w:val="28"/>
+          <w:szCs w:val="28"/>
+        </w:rPr>
+      </w:pPr>
+    </w:p>
+    <w:p>
+      <w:pPr>
+        <w:rPr>
+          <w:rFonts w:ascii="Times New Roman" w:eastAsiaTheme="majorEastAsia" w:hAnsi="Times New Roman" w:cs="Times New Roman" w:hint="eastAsia"/>
+          <w:sz w:val="28"/>
+          <w:szCs w:val="28"/>
+        </w:rPr>
+      </w:pPr>
+      <w:r>
+        <w:rPr>
+          <w:rFonts w:ascii="Times New Roman" w:eastAsiaTheme="majorEastAsia" w:hAnsi="Times New Roman" w:cs="Times New Roman" w:hint="eastAsia"/>
+          <w:sz w:val="28"/>
+          <w:szCs w:val="28"/>
+        </w:rPr>
+        <w:t>O(</w:t>
+      </w:r>
+      <w:proofErr w:type="spellStart"/>
+      <w:r>
+        <w:rPr>
+          <w:rFonts w:ascii="Times New Roman" w:eastAsiaTheme="majorEastAsia" w:hAnsi="Times New Roman" w:cs="Times New Roman" w:hint="eastAsia"/>
+          <w:sz w:val="28"/>
+          <w:szCs w:val="28"/>
+        </w:rPr>
+        <w:t>nlogn</w:t>
+      </w:r>
+      <w:proofErr w:type="spellEnd"/>
+      <w:r>
+        <w:rPr>
+          <w:rFonts w:ascii="Times New Roman" w:eastAsiaTheme="majorEastAsia" w:hAnsi="Times New Roman" w:cs="Times New Roman" w:hint="eastAsia"/>
+          <w:sz w:val="28"/>
+          <w:szCs w:val="28"/>
+        </w:rPr>
+        <w:t>)</w:t>
+      </w:r>
+      <w:r>
+        <w:rPr>
+          <w:rFonts w:ascii="Times New Roman" w:eastAsiaTheme="majorEastAsia" w:hAnsi="Times New Roman" w:cs="Times New Roman" w:hint="eastAsia"/>
+          <w:sz w:val="28"/>
+          <w:szCs w:val="28"/>
+        </w:rPr>
+        <w:t>的算法大致有</w:t>
+      </w:r>
+      <w:r>
+        <w:rPr>
+          <w:rFonts w:ascii="Times New Roman" w:eastAsiaTheme="majorEastAsia" w:hAnsi="Times New Roman" w:cs="Times New Roman" w:hint="eastAsia"/>
+          <w:sz w:val="28"/>
+          <w:szCs w:val="28"/>
+        </w:rPr>
+        <w:t>3</w:t>
+      </w:r>
+      <w:r>
+        <w:rPr>
+          <w:rFonts w:ascii="Times New Roman" w:eastAsiaTheme="majorEastAsia" w:hAnsi="Times New Roman" w:cs="Times New Roman" w:hint="eastAsia"/>
+          <w:sz w:val="28"/>
+          <w:szCs w:val="28"/>
+        </w:rPr>
+        <w:t>种：</w:t>
+      </w:r>
+    </w:p>
+    <w:p>
+      <w:pPr>
+        <w:pStyle w:val="a3"/>
+        <w:numPr>
+          <w:ilvl w:val="0"/>
+          <w:numId w:val="10"/>
+        </w:numPr>
+        <w:ind w:firstLineChars="0"/>
+        <w:rPr>
+          <w:rFonts w:ascii="Times New Roman" w:eastAsiaTheme="majorEastAsia" w:hAnsi="Times New Roman" w:cs="Times New Roman" w:hint="eastAsia"/>
+          <w:sz w:val="28"/>
+          <w:szCs w:val="28"/>
+        </w:rPr>
+      </w:pPr>
+      <w:r>
+        <w:rPr>
+          <w:rFonts w:ascii="Times New Roman" w:eastAsiaTheme="majorEastAsia" w:hAnsi="Times New Roman" w:cs="Times New Roman" w:hint="eastAsia"/>
+          <w:sz w:val="28"/>
+          <w:szCs w:val="28"/>
+        </w:rPr>
+        <w:t>n</w:t>
+      </w:r>
+      <w:r>
+        <w:rPr>
+          <w:rFonts w:ascii="Times New Roman" w:eastAsiaTheme="majorEastAsia" w:hAnsi="Times New Roman" w:cs="Times New Roman" w:hint="eastAsia"/>
+          <w:sz w:val="28"/>
+          <w:szCs w:val="28"/>
+        </w:rPr>
+        <w:t>次</w:t>
+      </w:r>
+      <w:proofErr w:type="spellStart"/>
+      <w:r>
+        <w:rPr>
+          <w:rFonts w:ascii="Times New Roman" w:eastAsiaTheme="majorEastAsia" w:hAnsi="Times New Roman" w:cs="Times New Roman" w:hint="eastAsia"/>
+          <w:sz w:val="28"/>
+          <w:szCs w:val="28"/>
+        </w:rPr>
+        <w:t>logn</w:t>
+      </w:r>
+      <w:proofErr w:type="spellEnd"/>
+      <w:r>
+        <w:rPr>
+          <w:rFonts w:ascii="Times New Roman" w:eastAsiaTheme="majorEastAsia" w:hAnsi="Times New Roman" w:cs="Times New Roman" w:hint="eastAsia"/>
+          <w:sz w:val="28"/>
+          <w:szCs w:val="28"/>
+        </w:rPr>
+        <w:t>的操作，一般是</w:t>
+      </w:r>
+      <w:r>
+        <w:rPr>
+          <w:rFonts w:ascii="Times New Roman" w:eastAsiaTheme="majorEastAsia" w:hAnsi="Times New Roman" w:cs="Times New Roman" w:hint="eastAsia"/>
+          <w:sz w:val="28"/>
+          <w:szCs w:val="28"/>
+        </w:rPr>
+        <w:t>for</w:t>
+      </w:r>
+      <w:r>
+        <w:rPr>
+          <w:rFonts w:ascii="Times New Roman" w:eastAsiaTheme="majorEastAsia" w:hAnsi="Times New Roman" w:cs="Times New Roman" w:hint="eastAsia"/>
+          <w:sz w:val="28"/>
+          <w:szCs w:val="28"/>
+        </w:rPr>
+        <w:t>循环某一个变量，然后在</w:t>
+      </w:r>
+      <w:proofErr w:type="spellStart"/>
+      <w:r>
+        <w:rPr>
+          <w:rFonts w:ascii="Times New Roman" w:eastAsiaTheme="majorEastAsia" w:hAnsi="Times New Roman" w:cs="Times New Roman" w:hint="eastAsia"/>
+          <w:sz w:val="28"/>
+          <w:szCs w:val="28"/>
+        </w:rPr>
+        <w:t>logn</w:t>
+      </w:r>
+      <w:proofErr w:type="spellEnd"/>
+      <w:r>
+        <w:rPr>
+          <w:rFonts w:ascii="Times New Roman" w:eastAsiaTheme="majorEastAsia" w:hAnsi="Times New Roman" w:cs="Times New Roman" w:hint="eastAsia"/>
+          <w:sz w:val="28"/>
+          <w:szCs w:val="28"/>
+        </w:rPr>
+        <w:t>的时</w:t>
+      </w:r>
+      <w:r>
+        <w:rPr>
+          <w:rFonts w:ascii="Times New Roman" w:eastAsiaTheme="majorEastAsia" w:hAnsi="Times New Roman" w:cs="Times New Roman" w:hint="eastAsia"/>
+          <w:sz w:val="28"/>
+          <w:szCs w:val="28"/>
+        </w:rPr>
+        <w:lastRenderedPageBreak/>
+        <w:t>间复杂度内完成某种操作，比如利用堆</w:t>
+      </w:r>
+      <w:r>
+        <w:rPr>
+          <w:rFonts w:ascii="Times New Roman" w:eastAsiaTheme="majorEastAsia" w:hAnsi="Times New Roman" w:cs="Times New Roman" w:hint="eastAsia"/>
+          <w:sz w:val="28"/>
+          <w:szCs w:val="28"/>
+        </w:rPr>
+        <w:t>/</w:t>
+      </w:r>
+      <w:proofErr w:type="gramStart"/>
+      <w:r>
+        <w:rPr>
+          <w:rFonts w:ascii="Times New Roman" w:eastAsiaTheme="majorEastAsia" w:hAnsi="Times New Roman" w:cs="Times New Roman" w:hint="eastAsia"/>
+          <w:sz w:val="28"/>
+          <w:szCs w:val="28"/>
+        </w:rPr>
+        <w:t>平衡二叉查找</w:t>
+      </w:r>
+      <w:proofErr w:type="gramEnd"/>
+      <w:r>
+        <w:rPr>
+          <w:rFonts w:ascii="Times New Roman" w:eastAsiaTheme="majorEastAsia" w:hAnsi="Times New Roman" w:cs="Times New Roman" w:hint="eastAsia"/>
+          <w:sz w:val="28"/>
+          <w:szCs w:val="28"/>
+        </w:rPr>
+        <w:t>树，或者利用二分法进行运算。</w:t>
+      </w:r>
+    </w:p>
+    <w:p>
+      <w:pPr>
+        <w:pStyle w:val="a3"/>
+        <w:numPr>
+          <w:ilvl w:val="0"/>
+          <w:numId w:val="10"/>
+        </w:numPr>
+        <w:ind w:firstLineChars="0"/>
+        <w:rPr>
+          <w:rFonts w:ascii="Times New Roman" w:eastAsiaTheme="majorEastAsia" w:hAnsi="Times New Roman" w:cs="Times New Roman" w:hint="eastAsia"/>
+          <w:sz w:val="28"/>
+          <w:szCs w:val="28"/>
+        </w:rPr>
+      </w:pPr>
+      <w:proofErr w:type="spellStart"/>
+      <w:r>
+        <w:rPr>
+          <w:rFonts w:ascii="Times New Roman" w:eastAsiaTheme="majorEastAsia" w:hAnsi="Times New Roman" w:cs="Times New Roman" w:hint="eastAsia"/>
+          <w:sz w:val="28"/>
+          <w:szCs w:val="28"/>
+        </w:rPr>
+        <w:t>logn</w:t>
+      </w:r>
+      <w:proofErr w:type="spellEnd"/>
+      <w:r>
+        <w:rPr>
+          <w:rFonts w:ascii="Times New Roman" w:eastAsiaTheme="majorEastAsia" w:hAnsi="Times New Roman" w:cs="Times New Roman" w:hint="eastAsia"/>
+          <w:sz w:val="28"/>
+          <w:szCs w:val="28"/>
+        </w:rPr>
+        <w:t>次</w:t>
+      </w:r>
+      <w:r>
+        <w:rPr>
+          <w:rFonts w:ascii="Times New Roman" w:eastAsiaTheme="majorEastAsia" w:hAnsi="Times New Roman" w:cs="Times New Roman" w:hint="eastAsia"/>
+          <w:sz w:val="28"/>
+          <w:szCs w:val="28"/>
+        </w:rPr>
+        <w:t>O(n)</w:t>
+      </w:r>
+      <w:r>
+        <w:rPr>
+          <w:rFonts w:ascii="Times New Roman" w:eastAsiaTheme="majorEastAsia" w:hAnsi="Times New Roman" w:cs="Times New Roman" w:hint="eastAsia"/>
+          <w:sz w:val="28"/>
+          <w:szCs w:val="28"/>
+        </w:rPr>
+        <w:t>的操作，一般就是二分法来完成</w:t>
+      </w:r>
+      <w:r>
+        <w:rPr>
+          <w:rFonts w:ascii="Times New Roman" w:eastAsiaTheme="majorEastAsia" w:hAnsi="Times New Roman" w:cs="Times New Roman" w:hint="eastAsia"/>
+          <w:sz w:val="28"/>
+          <w:szCs w:val="28"/>
+        </w:rPr>
+        <w:t>，例如二分答案。</w:t>
+      </w:r>
+    </w:p>
+    <w:p>
+      <w:pPr>
+        <w:pStyle w:val="a3"/>
+        <w:numPr>
+          <w:ilvl w:val="0"/>
+          <w:numId w:val="10"/>
+        </w:numPr>
+        <w:ind w:firstLineChars="0"/>
+        <w:rPr>
+          <w:rFonts w:ascii="Times New Roman" w:eastAsiaTheme="majorEastAsia" w:hAnsi="Times New Roman" w:cs="Times New Roman" w:hint="eastAsia"/>
+          <w:sz w:val="28"/>
+          <w:szCs w:val="28"/>
+        </w:rPr>
+      </w:pPr>
+      <w:r>
+        <w:rPr>
+          <w:rFonts w:ascii="Times New Roman" w:eastAsiaTheme="majorEastAsia" w:hAnsi="Times New Roman" w:cs="Times New Roman" w:hint="eastAsia"/>
+          <w:sz w:val="28"/>
+          <w:szCs w:val="28"/>
+        </w:rPr>
+        <w:t>快速排序，归并排序</w:t>
+      </w:r>
+    </w:p>
+    <w:p>
+      <w:pPr>
+        <w:rPr>
+          <w:rFonts w:ascii="Times New Roman" w:eastAsiaTheme="majorEastAsia" w:hAnsi="Times New Roman" w:cs="Times New Roman" w:hint="eastAsia"/>
+          <w:sz w:val="28"/>
+          <w:szCs w:val="28"/>
+        </w:rPr>
+      </w:pPr>
+    </w:p>
+    <w:p>
+      <w:pPr>
+        <w:rPr>
+          <w:rFonts w:ascii="Times New Roman" w:eastAsiaTheme="majorEastAsia" w:hAnsi="Times New Roman" w:cs="Times New Roman" w:hint="eastAsia"/>
+          <w:sz w:val="28"/>
+          <w:szCs w:val="28"/>
+        </w:rPr>
+      </w:pPr>
+      <w:r>
+        <w:rPr>
+          <w:rFonts w:ascii="Times New Roman" w:eastAsiaTheme="majorEastAsia" w:hAnsi="Times New Roman" w:cs="Times New Roman" w:hint="eastAsia"/>
+          <w:sz w:val="28"/>
+          <w:szCs w:val="28"/>
+        </w:rPr>
+        <w:t>O(n)</w:t>
+      </w:r>
+      <w:r>
+        <w:rPr>
+          <w:rFonts w:ascii="Times New Roman" w:eastAsiaTheme="majorEastAsia" w:hAnsi="Times New Roman" w:cs="Times New Roman" w:hint="eastAsia"/>
+          <w:sz w:val="28"/>
+          <w:szCs w:val="28"/>
+        </w:rPr>
+        <w:t>的时间复杂度：</w:t>
+      </w:r>
+    </w:p>
+    <w:p>
+      <w:pPr>
+        <w:pStyle w:val="a3"/>
+        <w:numPr>
+          <w:ilvl w:val="0"/>
+          <w:numId w:val="11"/>
+        </w:numPr>
+        <w:ind w:firstLineChars="0"/>
+        <w:rPr>
+          <w:rFonts w:ascii="Times New Roman" w:eastAsiaTheme="majorEastAsia" w:hAnsi="Times New Roman" w:cs="Times New Roman" w:hint="eastAsia"/>
+          <w:sz w:val="28"/>
+          <w:szCs w:val="28"/>
+        </w:rPr>
+      </w:pPr>
+      <w:r>
+        <w:rPr>
+          <w:rFonts w:ascii="Times New Roman" w:eastAsiaTheme="majorEastAsia" w:hAnsi="Times New Roman" w:cs="Times New Roman" w:hint="eastAsia"/>
+          <w:sz w:val="28"/>
+          <w:szCs w:val="28"/>
+        </w:rPr>
+        <w:t>双指针算法</w:t>
+      </w:r>
+    </w:p>
+    <w:p>
+      <w:pPr>
+        <w:pStyle w:val="a3"/>
+        <w:numPr>
+          <w:ilvl w:val="0"/>
+          <w:numId w:val="11"/>
+        </w:numPr>
+        <w:ind w:firstLineChars="0"/>
+        <w:rPr>
+          <w:rFonts w:ascii="Times New Roman" w:eastAsiaTheme="majorEastAsia" w:hAnsi="Times New Roman" w:cs="Times New Roman" w:hint="eastAsia"/>
+          <w:sz w:val="28"/>
+          <w:szCs w:val="28"/>
+        </w:rPr>
+      </w:pPr>
+      <w:r>
+        <w:rPr>
+          <w:rFonts w:ascii="Times New Roman" w:eastAsiaTheme="majorEastAsia" w:hAnsi="Times New Roman" w:cs="Times New Roman" w:hint="eastAsia"/>
+          <w:sz w:val="28"/>
+          <w:szCs w:val="28"/>
+        </w:rPr>
+        <w:t>单调</w:t>
+      </w:r>
+      <w:proofErr w:type="gramStart"/>
+      <w:r>
+        <w:rPr>
+          <w:rFonts w:ascii="Times New Roman" w:eastAsiaTheme="majorEastAsia" w:hAnsi="Times New Roman" w:cs="Times New Roman" w:hint="eastAsia"/>
+          <w:sz w:val="28"/>
+          <w:szCs w:val="28"/>
+        </w:rPr>
+        <w:t>栈</w:t>
+      </w:r>
+      <w:proofErr w:type="gramEnd"/>
+      <w:r>
+        <w:rPr>
+          <w:rFonts w:ascii="Times New Roman" w:eastAsiaTheme="majorEastAsia" w:hAnsi="Times New Roman" w:cs="Times New Roman" w:hint="eastAsia"/>
+          <w:sz w:val="28"/>
+          <w:szCs w:val="28"/>
+        </w:rPr>
+        <w:t>和单调队列</w:t>
+      </w:r>
+    </w:p>
+    <w:p>
+      <w:pPr>
+        <w:pStyle w:val="a3"/>
+        <w:numPr>
+          <w:ilvl w:val="0"/>
+          <w:numId w:val="11"/>
+        </w:numPr>
+        <w:ind w:firstLineChars="0"/>
+        <w:rPr>
+          <w:rFonts w:ascii="Times New Roman" w:eastAsiaTheme="majorEastAsia" w:hAnsi="Times New Roman" w:cs="Times New Roman" w:hint="eastAsia"/>
+          <w:sz w:val="28"/>
+          <w:szCs w:val="28"/>
+        </w:rPr>
+      </w:pPr>
+      <w:r>
+        <w:rPr>
+          <w:rFonts w:ascii="Times New Roman" w:eastAsiaTheme="majorEastAsia" w:hAnsi="Times New Roman" w:cs="Times New Roman" w:hint="eastAsia"/>
+          <w:sz w:val="28"/>
+          <w:szCs w:val="28"/>
+        </w:rPr>
+        <w:t>n</w:t>
+      </w:r>
+      <w:r>
+        <w:rPr>
+          <w:rFonts w:ascii="Times New Roman" w:eastAsiaTheme="majorEastAsia" w:hAnsi="Times New Roman" w:cs="Times New Roman" w:hint="eastAsia"/>
+          <w:sz w:val="28"/>
+          <w:szCs w:val="28"/>
+        </w:rPr>
+        <w:t>次</w:t>
+      </w:r>
+      <w:r>
+        <w:rPr>
+          <w:rFonts w:ascii="Times New Roman" w:eastAsiaTheme="majorEastAsia" w:hAnsi="Times New Roman" w:cs="Times New Roman" w:hint="eastAsia"/>
+          <w:sz w:val="28"/>
+          <w:szCs w:val="28"/>
+        </w:rPr>
+        <w:t>O(1)</w:t>
+      </w:r>
+      <w:r>
+        <w:rPr>
+          <w:rFonts w:ascii="Times New Roman" w:eastAsiaTheme="majorEastAsia" w:hAnsi="Times New Roman" w:cs="Times New Roman" w:hint="eastAsia"/>
+          <w:sz w:val="28"/>
+          <w:szCs w:val="28"/>
+        </w:rPr>
+        <w:t>的操作，哈希表，并查集。</w:t>
+      </w:r>
+    </w:p>
+    <w:p>
+      <w:pPr>
+        <w:pStyle w:val="a3"/>
+        <w:numPr>
+          <w:ilvl w:val="0"/>
+          <w:numId w:val="11"/>
+        </w:numPr>
+        <w:ind w:firstLineChars="0"/>
+        <w:rPr>
+          <w:rFonts w:ascii="Times New Roman" w:eastAsiaTheme="majorEastAsia" w:hAnsi="Times New Roman" w:cs="Times New Roman" w:hint="eastAsia"/>
+          <w:sz w:val="28"/>
+          <w:szCs w:val="28"/>
+        </w:rPr>
+      </w:pPr>
+      <w:r>
+        <w:rPr>
+          <w:rFonts w:ascii="Times New Roman" w:eastAsiaTheme="majorEastAsia" w:hAnsi="Times New Roman" w:cs="Times New Roman" w:hint="eastAsia"/>
+          <w:sz w:val="28"/>
+          <w:szCs w:val="28"/>
+        </w:rPr>
+        <w:t>普通的</w:t>
+      </w:r>
+      <w:r>
+        <w:rPr>
+          <w:rFonts w:ascii="Times New Roman" w:eastAsiaTheme="majorEastAsia" w:hAnsi="Times New Roman" w:cs="Times New Roman" w:hint="eastAsia"/>
+          <w:sz w:val="28"/>
+          <w:szCs w:val="28"/>
+        </w:rPr>
+        <w:t>for</w:t>
+      </w:r>
+      <w:r>
+        <w:rPr>
+          <w:rFonts w:ascii="Times New Roman" w:eastAsiaTheme="majorEastAsia" w:hAnsi="Times New Roman" w:cs="Times New Roman" w:hint="eastAsia"/>
+          <w:sz w:val="28"/>
+          <w:szCs w:val="28"/>
+        </w:rPr>
+        <w:t>循环</w:t>
+      </w:r>
+    </w:p>
+    <w:p>
+      <w:pPr>
+        <w:rPr>
+          <w:rFonts w:ascii="Times New Roman" w:eastAsiaTheme="majorEastAsia" w:hAnsi="Times New Roman" w:cs="Times New Roman" w:hint="eastAsia"/>
+          <w:sz w:val="28"/>
+          <w:szCs w:val="28"/>
+        </w:rPr>
+      </w:pPr>
+    </w:p>
+    <w:p>
+      <w:pPr>
+        <w:rPr>
           <w:rFonts w:ascii="Times New Roman" w:eastAsiaTheme="majorEastAsia" w:hAnsi="Times New Roman" w:cs="Times New Roman"/>
           <w:sz w:val="28"/>
           <w:szCs w:val="28"/>
@@ -1247,7 +1936,7 @@
                     </pic:cNvPicPr>
                   </pic:nvPicPr>
                   <pic:blipFill>
-                    <a:blip r:embed="rId6"/>
+                    <a:blip r:embed="rId8"/>
                     <a:srcRect/>
                     <a:stretch>
                       <a:fillRect/>
@@ -2507,16 +3196,16 @@
     <w:p>
       <w:pPr>
         <w:rPr>
-          <w:rFonts w:ascii="Times New Roman" w:eastAsiaTheme="majorEastAsia" w:hAnsi="Times New Roman" w:cs="Times New Roman" w:hint="eastAsia"/>
-          <w:sz w:val="28"/>
-          <w:szCs w:val="28"/>
-        </w:rPr>
-      </w:pPr>
-    </w:p>
-    <w:p>
-      <w:pPr>
-        <w:rPr>
-          <w:rFonts w:ascii="Times New Roman" w:eastAsiaTheme="majorEastAsia" w:hAnsi="Times New Roman" w:cs="Times New Roman" w:hint="eastAsia"/>
+          <w:rFonts w:ascii="Times New Roman" w:eastAsiaTheme="majorEastAsia" w:hAnsi="Times New Roman" w:cs="Times New Roman"/>
+          <w:sz w:val="28"/>
+          <w:szCs w:val="28"/>
+        </w:rPr>
+      </w:pPr>
+    </w:p>
+    <w:p>
+      <w:pPr>
+        <w:rPr>
+          <w:rFonts w:ascii="Times New Roman" w:eastAsiaTheme="majorEastAsia" w:hAnsi="Times New Roman" w:cs="Times New Roman"/>
           <w:sz w:val="28"/>
           <w:szCs w:val="28"/>
         </w:rPr>
@@ -2533,7 +3222,7 @@
     <w:p>
       <w:pPr>
         <w:rPr>
-          <w:rFonts w:ascii="Times New Roman" w:eastAsiaTheme="majorEastAsia" w:hAnsi="Times New Roman" w:cs="Times New Roman" w:hint="eastAsia"/>
+          <w:rFonts w:ascii="Times New Roman" w:eastAsiaTheme="majorEastAsia" w:hAnsi="Times New Roman" w:cs="Times New Roman"/>
           <w:sz w:val="28"/>
           <w:szCs w:val="28"/>
         </w:rPr>
@@ -2587,9 +3276,9 @@
             <o:lock v:ext="edit" aspectratio="t"/>
           </v:shapetype>
           <v:shape id="_x0000_i1025" type="#_x0000_t75" style="width:46.8pt;height:18pt" o:ole="">
-            <v:imagedata r:id="rId7" o:title=""/>
+            <v:imagedata r:id="rId9" o:title=""/>
           </v:shape>
-          <o:OLEObject Type="Embed" ProgID="Equation.DSMT4" ShapeID="_x0000_i1025" DrawAspect="Content" ObjectID="_1677527518" r:id="rId8"/>
+          <o:OLEObject Type="Embed" ProgID="Equation.DSMT4" ShapeID="_x0000_i1025" DrawAspect="Content" ObjectID="_1677680477" r:id="rId10"/>
         </w:object>
       </w:r>
       <w:r>
@@ -2638,7 +3327,7 @@
     <w:p>
       <w:pPr>
         <w:rPr>
-          <w:rFonts w:ascii="Times New Roman" w:eastAsiaTheme="majorEastAsia" w:hAnsi="Times New Roman" w:cs="Times New Roman" w:hint="eastAsia"/>
+          <w:rFonts w:ascii="Times New Roman" w:eastAsiaTheme="majorEastAsia" w:hAnsi="Times New Roman" w:cs="Times New Roman"/>
           <w:sz w:val="28"/>
           <w:szCs w:val="28"/>
         </w:rPr>
@@ -2657,9 +3346,9 @@
         </w:rPr>
         <w:object w:dxaOrig="760" w:dyaOrig="400">
           <v:shape id="_x0000_i1026" type="#_x0000_t75" style="width:37.8pt;height:19.8pt" o:ole="">
-            <v:imagedata r:id="rId9" o:title=""/>
+            <v:imagedata r:id="rId11" o:title=""/>
           </v:shape>
-          <o:OLEObject Type="Embed" ProgID="Equation.DSMT4" ShapeID="_x0000_i1026" DrawAspect="Content" ObjectID="_1677527519" r:id="rId10"/>
+          <o:OLEObject Type="Embed" ProgID="Equation.DSMT4" ShapeID="_x0000_i1026" DrawAspect="Content" ObjectID="_1677680478" r:id="rId12"/>
         </w:object>
       </w:r>
       <w:r>
@@ -2674,7 +3363,7 @@
     <w:p>
       <w:pPr>
         <w:rPr>
-          <w:rFonts w:ascii="Times New Roman" w:eastAsiaTheme="majorEastAsia" w:hAnsi="Times New Roman" w:cs="Times New Roman" w:hint="eastAsia"/>
+          <w:rFonts w:ascii="Times New Roman" w:eastAsiaTheme="majorEastAsia" w:hAnsi="Times New Roman" w:cs="Times New Roman"/>
           <w:sz w:val="28"/>
           <w:szCs w:val="28"/>
         </w:rPr>
@@ -2707,7 +3396,7 @@
     <w:p>
       <w:pPr>
         <w:rPr>
-          <w:rFonts w:ascii="Times New Roman" w:eastAsiaTheme="majorEastAsia" w:hAnsi="Times New Roman" w:cs="Times New Roman" w:hint="eastAsia"/>
+          <w:rFonts w:ascii="Times New Roman" w:eastAsiaTheme="majorEastAsia" w:hAnsi="Times New Roman" w:cs="Times New Roman"/>
           <w:sz w:val="28"/>
           <w:szCs w:val="28"/>
         </w:rPr>
@@ -2759,6 +3448,604 @@
           <w:szCs w:val="28"/>
         </w:rPr>
         <w:t>的效率要远高于动态规划。</w:t>
+      </w:r>
+    </w:p>
+    <w:p>
+      <w:pPr>
+        <w:rPr>
+          <w:rFonts w:ascii="Times New Roman" w:eastAsiaTheme="majorEastAsia" w:hAnsi="Times New Roman" w:cs="Times New Roman" w:hint="eastAsia"/>
+          <w:sz w:val="28"/>
+          <w:szCs w:val="28"/>
+        </w:rPr>
+      </w:pPr>
+    </w:p>
+    <w:p>
+      <w:pPr>
+        <w:rPr>
+          <w:rFonts w:ascii="Times New Roman" w:eastAsiaTheme="majorEastAsia" w:hAnsi="Times New Roman" w:cs="Times New Roman" w:hint="eastAsia"/>
+          <w:sz w:val="28"/>
+          <w:szCs w:val="28"/>
+        </w:rPr>
+      </w:pPr>
+      <w:proofErr w:type="spellStart"/>
+      <w:r>
+        <w:rPr>
+          <w:rFonts w:ascii="Times New Roman" w:eastAsiaTheme="majorEastAsia" w:hAnsi="Times New Roman" w:cs="Times New Roman" w:hint="eastAsia"/>
+          <w:sz w:val="28"/>
+          <w:szCs w:val="28"/>
+        </w:rPr>
+        <w:t>lintcode</w:t>
+      </w:r>
+      <w:proofErr w:type="spellEnd"/>
+      <w:r>
+        <w:rPr>
+          <w:rFonts w:ascii="Times New Roman" w:eastAsiaTheme="majorEastAsia" w:hAnsi="Times New Roman" w:cs="Times New Roman" w:hint="eastAsia"/>
+          <w:sz w:val="28"/>
+          <w:szCs w:val="28"/>
+        </w:rPr>
+        <w:t xml:space="preserve"> 192</w:t>
+      </w:r>
+      <w:r>
+        <w:rPr>
+          <w:rFonts w:ascii="Times New Roman" w:eastAsiaTheme="majorEastAsia" w:hAnsi="Times New Roman" w:cs="Times New Roman" w:hint="eastAsia"/>
+          <w:sz w:val="28"/>
+          <w:szCs w:val="28"/>
+        </w:rPr>
+        <w:t>，通配符匹配和</w:t>
+      </w:r>
+      <w:proofErr w:type="spellStart"/>
+      <w:r>
+        <w:rPr>
+          <w:rFonts w:ascii="Times New Roman" w:eastAsiaTheme="majorEastAsia" w:hAnsi="Times New Roman" w:cs="Times New Roman" w:hint="eastAsia"/>
+          <w:sz w:val="28"/>
+          <w:szCs w:val="28"/>
+        </w:rPr>
+        <w:t>lintcode</w:t>
+      </w:r>
+      <w:proofErr w:type="spellEnd"/>
+      <w:r>
+        <w:rPr>
+          <w:rFonts w:ascii="Times New Roman" w:eastAsiaTheme="majorEastAsia" w:hAnsi="Times New Roman" w:cs="Times New Roman" w:hint="eastAsia"/>
+          <w:sz w:val="28"/>
+          <w:szCs w:val="28"/>
+        </w:rPr>
+        <w:t xml:space="preserve"> 154</w:t>
+      </w:r>
+      <w:r>
+        <w:rPr>
+          <w:rFonts w:ascii="Times New Roman" w:eastAsiaTheme="majorEastAsia" w:hAnsi="Times New Roman" w:cs="Times New Roman" w:hint="eastAsia"/>
+          <w:sz w:val="28"/>
+          <w:szCs w:val="28"/>
+        </w:rPr>
+        <w:t>，正则匹配的主要区别就是在</w:t>
+      </w:r>
+      <w:r>
+        <w:rPr>
+          <w:rFonts w:ascii="Times New Roman" w:eastAsiaTheme="majorEastAsia" w:hAnsi="Times New Roman" w:cs="Times New Roman" w:hint="eastAsia"/>
+          <w:sz w:val="28"/>
+          <w:szCs w:val="28"/>
+        </w:rPr>
+        <w:t>*</w:t>
+      </w:r>
+      <w:r>
+        <w:rPr>
+          <w:rFonts w:ascii="Times New Roman" w:eastAsiaTheme="majorEastAsia" w:hAnsi="Times New Roman" w:cs="Times New Roman" w:hint="eastAsia"/>
+          <w:sz w:val="28"/>
+          <w:szCs w:val="28"/>
+        </w:rPr>
+        <w:t>上，</w:t>
+      </w:r>
+      <w:r>
+        <w:rPr>
+          <w:rFonts w:ascii="Times New Roman" w:eastAsiaTheme="majorEastAsia" w:hAnsi="Times New Roman" w:cs="Times New Roman" w:hint="eastAsia"/>
+          <w:sz w:val="28"/>
+          <w:szCs w:val="28"/>
+        </w:rPr>
+        <w:t>?</w:t>
+      </w:r>
+      <w:r>
+        <w:rPr>
+          <w:rFonts w:ascii="Times New Roman" w:eastAsiaTheme="majorEastAsia" w:hAnsi="Times New Roman" w:cs="Times New Roman" w:hint="eastAsia"/>
+          <w:sz w:val="28"/>
+          <w:szCs w:val="28"/>
+        </w:rPr>
+        <w:t>和</w:t>
+      </w:r>
+      <w:r>
+        <w:rPr>
+          <w:rFonts w:ascii="Times New Roman" w:eastAsiaTheme="majorEastAsia" w:hAnsi="Times New Roman" w:cs="Times New Roman" w:hint="eastAsia"/>
+          <w:sz w:val="28"/>
+          <w:szCs w:val="28"/>
+        </w:rPr>
+        <w:t>.</w:t>
+      </w:r>
+      <w:r>
+        <w:rPr>
+          <w:rFonts w:ascii="Times New Roman" w:eastAsiaTheme="majorEastAsia" w:hAnsi="Times New Roman" w:cs="Times New Roman" w:hint="eastAsia"/>
+          <w:sz w:val="28"/>
+          <w:szCs w:val="28"/>
+        </w:rPr>
+        <w:t>没有区别。正则匹配中</w:t>
+      </w:r>
+      <w:r>
+        <w:rPr>
+          <w:rFonts w:ascii="Times New Roman" w:eastAsiaTheme="majorEastAsia" w:hAnsi="Times New Roman" w:cs="Times New Roman" w:hint="eastAsia"/>
+          <w:sz w:val="28"/>
+          <w:szCs w:val="28"/>
+        </w:rPr>
+        <w:t>c*a*b</w:t>
+      </w:r>
+      <w:r>
+        <w:rPr>
+          <w:rFonts w:ascii="Times New Roman" w:eastAsiaTheme="majorEastAsia" w:hAnsi="Times New Roman" w:cs="Times New Roman" w:hint="eastAsia"/>
+          <w:sz w:val="28"/>
+          <w:szCs w:val="28"/>
+        </w:rPr>
+        <w:t>中，第</w:t>
+      </w:r>
+      <w:r>
+        <w:rPr>
+          <w:rFonts w:ascii="Times New Roman" w:eastAsiaTheme="majorEastAsia" w:hAnsi="Times New Roman" w:cs="Times New Roman" w:hint="eastAsia"/>
+          <w:sz w:val="28"/>
+          <w:szCs w:val="28"/>
+        </w:rPr>
+        <w:t>1</w:t>
+      </w:r>
+      <w:r>
+        <w:rPr>
+          <w:rFonts w:ascii="Times New Roman" w:eastAsiaTheme="majorEastAsia" w:hAnsi="Times New Roman" w:cs="Times New Roman" w:hint="eastAsia"/>
+          <w:sz w:val="28"/>
+          <w:szCs w:val="28"/>
+        </w:rPr>
+        <w:t>个</w:t>
+      </w:r>
+      <w:r>
+        <w:rPr>
+          <w:rFonts w:ascii="Times New Roman" w:eastAsiaTheme="majorEastAsia" w:hAnsi="Times New Roman" w:cs="Times New Roman" w:hint="eastAsia"/>
+          <w:sz w:val="28"/>
+          <w:szCs w:val="28"/>
+        </w:rPr>
+        <w:t>*</w:t>
+      </w:r>
+      <w:r>
+        <w:rPr>
+          <w:rFonts w:ascii="Times New Roman" w:eastAsiaTheme="majorEastAsia" w:hAnsi="Times New Roman" w:cs="Times New Roman" w:hint="eastAsia"/>
+          <w:sz w:val="28"/>
+          <w:szCs w:val="28"/>
+        </w:rPr>
+        <w:t>和前面的</w:t>
+      </w:r>
+      <w:r>
+        <w:rPr>
+          <w:rFonts w:ascii="Times New Roman" w:eastAsiaTheme="majorEastAsia" w:hAnsi="Times New Roman" w:cs="Times New Roman" w:hint="eastAsia"/>
+          <w:sz w:val="28"/>
+          <w:szCs w:val="28"/>
+        </w:rPr>
+        <w:t>c</w:t>
+      </w:r>
+      <w:r>
+        <w:rPr>
+          <w:rFonts w:ascii="Times New Roman" w:eastAsiaTheme="majorEastAsia" w:hAnsi="Times New Roman" w:cs="Times New Roman" w:hint="eastAsia"/>
+          <w:sz w:val="28"/>
+          <w:szCs w:val="28"/>
+        </w:rPr>
+        <w:t>是一体的，表示</w:t>
+      </w:r>
+      <w:r>
+        <w:rPr>
+          <w:rFonts w:ascii="Times New Roman" w:eastAsiaTheme="majorEastAsia" w:hAnsi="Times New Roman" w:cs="Times New Roman" w:hint="eastAsia"/>
+          <w:sz w:val="28"/>
+          <w:szCs w:val="28"/>
+        </w:rPr>
+        <w:t>c</w:t>
+      </w:r>
+      <w:r>
+        <w:rPr>
+          <w:rFonts w:ascii="Times New Roman" w:eastAsiaTheme="majorEastAsia" w:hAnsi="Times New Roman" w:cs="Times New Roman" w:hint="eastAsia"/>
+          <w:sz w:val="28"/>
+          <w:szCs w:val="28"/>
+        </w:rPr>
+        <w:t>可以出现</w:t>
+      </w:r>
+      <w:r>
+        <w:rPr>
+          <w:rFonts w:ascii="Times New Roman" w:eastAsiaTheme="majorEastAsia" w:hAnsi="Times New Roman" w:cs="Times New Roman" w:hint="eastAsia"/>
+          <w:sz w:val="28"/>
+          <w:szCs w:val="28"/>
+        </w:rPr>
+        <w:t>0</w:t>
+      </w:r>
+      <w:r>
+        <w:rPr>
+          <w:rFonts w:ascii="Times New Roman" w:eastAsiaTheme="majorEastAsia" w:hAnsi="Times New Roman" w:cs="Times New Roman" w:hint="eastAsia"/>
+          <w:sz w:val="28"/>
+          <w:szCs w:val="28"/>
+        </w:rPr>
+        <w:t>次或多次，而在通配符匹配</w:t>
+      </w:r>
+      <w:r>
+        <w:rPr>
+          <w:rFonts w:ascii="Times New Roman" w:eastAsiaTheme="majorEastAsia" w:hAnsi="Times New Roman" w:cs="Times New Roman" w:hint="eastAsia"/>
+          <w:sz w:val="28"/>
+          <w:szCs w:val="28"/>
+        </w:rPr>
+        <w:t>c*a*b</w:t>
+      </w:r>
+      <w:r>
+        <w:rPr>
+          <w:rFonts w:ascii="Times New Roman" w:eastAsiaTheme="majorEastAsia" w:hAnsi="Times New Roman" w:cs="Times New Roman" w:hint="eastAsia"/>
+          <w:sz w:val="28"/>
+          <w:szCs w:val="28"/>
+        </w:rPr>
+        <w:t>中，第</w:t>
+      </w:r>
+      <w:r>
+        <w:rPr>
+          <w:rFonts w:ascii="Times New Roman" w:eastAsiaTheme="majorEastAsia" w:hAnsi="Times New Roman" w:cs="Times New Roman" w:hint="eastAsia"/>
+          <w:sz w:val="28"/>
+          <w:szCs w:val="28"/>
+        </w:rPr>
+        <w:t>1</w:t>
+      </w:r>
+      <w:r>
+        <w:rPr>
+          <w:rFonts w:ascii="Times New Roman" w:eastAsiaTheme="majorEastAsia" w:hAnsi="Times New Roman" w:cs="Times New Roman" w:hint="eastAsia"/>
+          <w:sz w:val="28"/>
+          <w:szCs w:val="28"/>
+        </w:rPr>
+        <w:t>个</w:t>
+      </w:r>
+      <w:r>
+        <w:rPr>
+          <w:rFonts w:ascii="Times New Roman" w:eastAsiaTheme="majorEastAsia" w:hAnsi="Times New Roman" w:cs="Times New Roman" w:hint="eastAsia"/>
+          <w:sz w:val="28"/>
+          <w:szCs w:val="28"/>
+        </w:rPr>
+        <w:t>*</w:t>
+      </w:r>
+      <w:r>
+        <w:rPr>
+          <w:rFonts w:ascii="Times New Roman" w:eastAsiaTheme="majorEastAsia" w:hAnsi="Times New Roman" w:cs="Times New Roman" w:hint="eastAsia"/>
+          <w:sz w:val="28"/>
+          <w:szCs w:val="28"/>
+        </w:rPr>
+        <w:t>和</w:t>
+      </w:r>
+      <w:r>
+        <w:rPr>
+          <w:rFonts w:ascii="Times New Roman" w:eastAsiaTheme="majorEastAsia" w:hAnsi="Times New Roman" w:cs="Times New Roman" w:hint="eastAsia"/>
+          <w:sz w:val="28"/>
+          <w:szCs w:val="28"/>
+        </w:rPr>
+        <w:t>c</w:t>
+      </w:r>
+      <w:r>
+        <w:rPr>
+          <w:rFonts w:ascii="Times New Roman" w:eastAsiaTheme="majorEastAsia" w:hAnsi="Times New Roman" w:cs="Times New Roman" w:hint="eastAsia"/>
+          <w:sz w:val="28"/>
+          <w:szCs w:val="28"/>
+        </w:rPr>
+        <w:t>没有关系。</w:t>
+      </w:r>
+    </w:p>
+    <w:p>
+      <w:pPr>
+        <w:rPr>
+          <w:rFonts w:ascii="Times New Roman" w:eastAsiaTheme="majorEastAsia" w:hAnsi="Times New Roman" w:cs="Times New Roman" w:hint="eastAsia"/>
+          <w:sz w:val="28"/>
+          <w:szCs w:val="28"/>
+        </w:rPr>
+      </w:pPr>
+    </w:p>
+    <w:p>
+      <w:pPr>
+        <w:rPr>
+          <w:rFonts w:ascii="Times New Roman" w:eastAsiaTheme="majorEastAsia" w:hAnsi="Times New Roman" w:cs="Times New Roman" w:hint="eastAsia"/>
+          <w:sz w:val="28"/>
+          <w:szCs w:val="28"/>
+        </w:rPr>
+      </w:pPr>
+      <w:proofErr w:type="spellStart"/>
+      <w:r>
+        <w:rPr>
+          <w:rFonts w:ascii="Times New Roman" w:eastAsiaTheme="majorEastAsia" w:hAnsi="Times New Roman" w:cs="Times New Roman" w:hint="eastAsia"/>
+          <w:sz w:val="28"/>
+          <w:szCs w:val="28"/>
+        </w:rPr>
+        <w:t>lintcode</w:t>
+      </w:r>
+      <w:proofErr w:type="spellEnd"/>
+      <w:r>
+        <w:rPr>
+          <w:rFonts w:ascii="Times New Roman" w:eastAsiaTheme="majorEastAsia" w:hAnsi="Times New Roman" w:cs="Times New Roman" w:hint="eastAsia"/>
+          <w:sz w:val="28"/>
+          <w:szCs w:val="28"/>
+        </w:rPr>
+        <w:t xml:space="preserve"> 192</w:t>
+      </w:r>
+      <w:r>
+        <w:rPr>
+          <w:rFonts w:ascii="Times New Roman" w:eastAsiaTheme="majorEastAsia" w:hAnsi="Times New Roman" w:cs="Times New Roman" w:hint="eastAsia"/>
+          <w:sz w:val="28"/>
+          <w:szCs w:val="28"/>
+        </w:rPr>
+        <w:t>，如果不加记忆化搜索，直接使用</w:t>
+      </w:r>
+      <w:r>
+        <w:rPr>
+          <w:rFonts w:ascii="Times New Roman" w:eastAsiaTheme="majorEastAsia" w:hAnsi="Times New Roman" w:cs="Times New Roman" w:hint="eastAsia"/>
+          <w:sz w:val="28"/>
+          <w:szCs w:val="28"/>
+        </w:rPr>
+        <w:t>DFS</w:t>
+      </w:r>
+      <w:r>
+        <w:rPr>
+          <w:rFonts w:ascii="Times New Roman" w:eastAsiaTheme="majorEastAsia" w:hAnsi="Times New Roman" w:cs="Times New Roman" w:hint="eastAsia"/>
+          <w:sz w:val="28"/>
+          <w:szCs w:val="28"/>
+        </w:rPr>
+        <w:t>，假设</w:t>
+      </w:r>
+      <w:r>
+        <w:rPr>
+          <w:rFonts w:ascii="Times New Roman" w:eastAsiaTheme="majorEastAsia" w:hAnsi="Times New Roman" w:cs="Times New Roman" w:hint="eastAsia"/>
+          <w:sz w:val="28"/>
+          <w:szCs w:val="28"/>
+        </w:rPr>
+        <w:t>s</w:t>
+      </w:r>
+      <w:r>
+        <w:rPr>
+          <w:rFonts w:ascii="Times New Roman" w:eastAsiaTheme="majorEastAsia" w:hAnsi="Times New Roman" w:cs="Times New Roman" w:hint="eastAsia"/>
+          <w:sz w:val="28"/>
+          <w:szCs w:val="28"/>
+        </w:rPr>
+        <w:t>和</w:t>
+      </w:r>
+      <w:r>
+        <w:rPr>
+          <w:rFonts w:ascii="Times New Roman" w:eastAsiaTheme="majorEastAsia" w:hAnsi="Times New Roman" w:cs="Times New Roman" w:hint="eastAsia"/>
+          <w:sz w:val="28"/>
+          <w:szCs w:val="28"/>
+        </w:rPr>
+        <w:t>p</w:t>
+      </w:r>
+      <w:r>
+        <w:rPr>
+          <w:rFonts w:ascii="Times New Roman" w:eastAsiaTheme="majorEastAsia" w:hAnsi="Times New Roman" w:cs="Times New Roman" w:hint="eastAsia"/>
+          <w:sz w:val="28"/>
+          <w:szCs w:val="28"/>
+        </w:rPr>
+        <w:t>的长度都为</w:t>
+      </w:r>
+      <w:r>
+        <w:rPr>
+          <w:rFonts w:ascii="Times New Roman" w:eastAsiaTheme="majorEastAsia" w:hAnsi="Times New Roman" w:cs="Times New Roman" w:hint="eastAsia"/>
+          <w:sz w:val="28"/>
+          <w:szCs w:val="28"/>
+        </w:rPr>
+        <w:t>n</w:t>
+      </w:r>
+      <w:r>
+        <w:rPr>
+          <w:rFonts w:ascii="Times New Roman" w:eastAsiaTheme="majorEastAsia" w:hAnsi="Times New Roman" w:cs="Times New Roman" w:hint="eastAsia"/>
+          <w:sz w:val="28"/>
+          <w:szCs w:val="28"/>
+        </w:rPr>
+        <w:t>，时间复杂度为</w:t>
+      </w:r>
+      <w:r>
+        <w:rPr>
+          <w:position w:val="-16"/>
+        </w:rPr>
+        <w:object w:dxaOrig="680" w:dyaOrig="440">
+          <v:shape id="_x0000_i1027" type="#_x0000_t75" style="width:34.2pt;height:22.2pt" o:ole="">
+            <v:imagedata r:id="rId13" o:title=""/>
+          </v:shape>
+          <o:OLEObject Type="Embed" ProgID="Equation.DSMT4" ShapeID="_x0000_i1027" DrawAspect="Content" ObjectID="_1677680479" r:id="rId14"/>
+        </w:object>
+      </w:r>
+      <w:r>
+        <w:rPr>
+          <w:rFonts w:ascii="Times New Roman" w:eastAsiaTheme="majorEastAsia" w:hAnsi="Times New Roman" w:cs="Times New Roman" w:hint="eastAsia"/>
+          <w:sz w:val="28"/>
+          <w:szCs w:val="28"/>
+        </w:rPr>
+        <w:t>。</w:t>
+      </w:r>
+      <w:r>
+        <w:rPr>
+          <w:rFonts w:ascii="Times New Roman" w:eastAsiaTheme="majorEastAsia" w:hAnsi="Times New Roman" w:cs="Times New Roman" w:hint="eastAsia"/>
+          <w:sz w:val="28"/>
+          <w:szCs w:val="28"/>
+        </w:rPr>
+        <w:t>DFS</w:t>
+      </w:r>
+      <w:r>
+        <w:rPr>
+          <w:rFonts w:ascii="Times New Roman" w:eastAsiaTheme="majorEastAsia" w:hAnsi="Times New Roman" w:cs="Times New Roman" w:hint="eastAsia"/>
+          <w:sz w:val="28"/>
+          <w:szCs w:val="28"/>
+        </w:rPr>
+        <w:t>的时间复杂度为</w:t>
+      </w:r>
+      <w:r>
+        <w:rPr>
+          <w:rFonts w:ascii="Times New Roman" w:eastAsiaTheme="majorEastAsia" w:hAnsi="Times New Roman" w:cs="Times New Roman" w:hint="eastAsia"/>
+          <w:sz w:val="28"/>
+          <w:szCs w:val="28"/>
+        </w:rPr>
+        <w:t>O(</w:t>
+      </w:r>
+      <w:r>
+        <w:rPr>
+          <w:rFonts w:ascii="Times New Roman" w:eastAsiaTheme="majorEastAsia" w:hAnsi="Times New Roman" w:cs="Times New Roman" w:hint="eastAsia"/>
+          <w:sz w:val="28"/>
+          <w:szCs w:val="28"/>
+        </w:rPr>
+        <w:t>方案总数</w:t>
+      </w:r>
+      <w:r>
+        <w:rPr>
+          <w:rFonts w:ascii="Times New Roman" w:eastAsiaTheme="majorEastAsia" w:hAnsi="Times New Roman" w:cs="Times New Roman" w:hint="eastAsia"/>
+          <w:sz w:val="28"/>
+          <w:szCs w:val="28"/>
+        </w:rPr>
+        <w:t>*</w:t>
+      </w:r>
+      <w:r>
+        <w:rPr>
+          <w:rFonts w:ascii="Times New Roman" w:eastAsiaTheme="majorEastAsia" w:hAnsi="Times New Roman" w:cs="Times New Roman" w:hint="eastAsia"/>
+          <w:sz w:val="28"/>
+          <w:szCs w:val="28"/>
+        </w:rPr>
+        <w:t>方案时间</w:t>
+      </w:r>
+      <w:r>
+        <w:rPr>
+          <w:rFonts w:ascii="Times New Roman" w:eastAsiaTheme="majorEastAsia" w:hAnsi="Times New Roman" w:cs="Times New Roman" w:hint="eastAsia"/>
+          <w:sz w:val="28"/>
+          <w:szCs w:val="28"/>
+        </w:rPr>
+        <w:t>)</w:t>
+      </w:r>
+      <w:r>
+        <w:rPr>
+          <w:rFonts w:ascii="Times New Roman" w:eastAsiaTheme="majorEastAsia" w:hAnsi="Times New Roman" w:cs="Times New Roman" w:hint="eastAsia"/>
+          <w:sz w:val="28"/>
+          <w:szCs w:val="28"/>
+        </w:rPr>
+        <w:t>，本题中方案时间可以看出</w:t>
+      </w:r>
+      <w:r>
+        <w:rPr>
+          <w:rFonts w:ascii="Times New Roman" w:eastAsiaTheme="majorEastAsia" w:hAnsi="Times New Roman" w:cs="Times New Roman" w:hint="eastAsia"/>
+          <w:sz w:val="28"/>
+          <w:szCs w:val="28"/>
+        </w:rPr>
+        <w:t>O(1)</w:t>
+      </w:r>
+      <w:r>
+        <w:rPr>
+          <w:rFonts w:ascii="Times New Roman" w:eastAsiaTheme="majorEastAsia" w:hAnsi="Times New Roman" w:cs="Times New Roman" w:hint="eastAsia"/>
+          <w:sz w:val="28"/>
+          <w:szCs w:val="28"/>
+        </w:rPr>
+        <w:t>，而方案总数最坏为</w:t>
+      </w:r>
+      <w:r>
+        <w:rPr>
+          <w:position w:val="-16"/>
+        </w:rPr>
+        <w:object w:dxaOrig="680" w:dyaOrig="440">
+          <v:shape id="_x0000_i1028" type="#_x0000_t75" style="width:34.2pt;height:22.2pt" o:ole="">
+            <v:imagedata r:id="rId13" o:title=""/>
+          </v:shape>
+          <o:OLEObject Type="Embed" ProgID="Equation.DSMT4" ShapeID="_x0000_i1028" DrawAspect="Content" ObjectID="_1677680480" r:id="rId15"/>
+        </w:object>
+      </w:r>
+      <w:r>
+        <w:rPr>
+          <w:rFonts w:ascii="Times New Roman" w:eastAsiaTheme="majorEastAsia" w:hAnsi="Times New Roman" w:cs="Times New Roman" w:hint="eastAsia"/>
+          <w:sz w:val="28"/>
+          <w:szCs w:val="28"/>
+        </w:rPr>
+        <w:t>，</w:t>
+      </w:r>
+      <w:r>
+        <w:rPr>
+          <w:rFonts w:ascii="Times New Roman" w:eastAsiaTheme="majorEastAsia" w:hAnsi="Times New Roman" w:cs="Times New Roman" w:hint="eastAsia"/>
+          <w:sz w:val="28"/>
+          <w:szCs w:val="28"/>
+        </w:rPr>
+        <w:t>当</w:t>
+      </w:r>
+      <w:r>
+        <w:rPr>
+          <w:rFonts w:ascii="Times New Roman" w:eastAsiaTheme="majorEastAsia" w:hAnsi="Times New Roman" w:cs="Times New Roman" w:hint="eastAsia"/>
+          <w:sz w:val="28"/>
+          <w:szCs w:val="28"/>
+        </w:rPr>
+        <w:t>p</w:t>
+      </w:r>
+      <w:r>
+        <w:rPr>
+          <w:rFonts w:ascii="Times New Roman" w:eastAsiaTheme="majorEastAsia" w:hAnsi="Times New Roman" w:cs="Times New Roman" w:hint="eastAsia"/>
+          <w:sz w:val="28"/>
+          <w:szCs w:val="28"/>
+        </w:rPr>
+        <w:t>全部为</w:t>
+      </w:r>
+      <w:r>
+        <w:rPr>
+          <w:rFonts w:ascii="Times New Roman" w:eastAsiaTheme="majorEastAsia" w:hAnsi="Times New Roman" w:cs="Times New Roman" w:hint="eastAsia"/>
+          <w:sz w:val="28"/>
+          <w:szCs w:val="28"/>
+        </w:rPr>
+        <w:t>*</w:t>
+      </w:r>
+      <w:r>
+        <w:rPr>
+          <w:rFonts w:ascii="Times New Roman" w:eastAsiaTheme="majorEastAsia" w:hAnsi="Times New Roman" w:cs="Times New Roman" w:hint="eastAsia"/>
+          <w:sz w:val="28"/>
+          <w:szCs w:val="28"/>
+        </w:rPr>
+        <w:t>时，每次都会进行分治。如果加上记忆化搜索，根据记录状态的数组</w:t>
+      </w:r>
+      <w:r>
+        <w:rPr>
+          <w:rFonts w:ascii="Times New Roman" w:eastAsiaTheme="majorEastAsia" w:hAnsi="Times New Roman" w:cs="Times New Roman" w:hint="eastAsia"/>
+          <w:sz w:val="28"/>
+          <w:szCs w:val="28"/>
+        </w:rPr>
+        <w:t>memo</w:t>
+      </w:r>
+      <w:r>
+        <w:rPr>
+          <w:rFonts w:ascii="Times New Roman" w:eastAsiaTheme="majorEastAsia" w:hAnsi="Times New Roman" w:cs="Times New Roman" w:hint="eastAsia"/>
+          <w:sz w:val="28"/>
+          <w:szCs w:val="28"/>
+        </w:rPr>
+        <w:t>可以看出总共有</w:t>
+      </w:r>
+      <w:r>
+        <w:rPr>
+          <w:position w:val="-6"/>
+        </w:rPr>
+        <w:object w:dxaOrig="279" w:dyaOrig="320">
+          <v:shape id="_x0000_i1029" type="#_x0000_t75" style="width:13.8pt;height:16.2pt" o:ole="">
+            <v:imagedata r:id="rId16" o:title=""/>
+          </v:shape>
+          <o:OLEObject Type="Embed" ProgID="Equation.DSMT4" ShapeID="_x0000_i1029" DrawAspect="Content" ObjectID="_1677680481" r:id="rId17"/>
+        </w:object>
+      </w:r>
+      <w:r>
+        <w:rPr>
+          <w:rFonts w:ascii="Times New Roman" w:eastAsiaTheme="majorEastAsia" w:hAnsi="Times New Roman" w:cs="Times New Roman" w:hint="eastAsia"/>
+          <w:sz w:val="28"/>
+          <w:szCs w:val="28"/>
+        </w:rPr>
+        <w:t>种状态，所以时间复杂度为</w:t>
+      </w:r>
+      <w:r>
+        <w:rPr>
+          <w:position w:val="-16"/>
+        </w:rPr>
+        <w:object w:dxaOrig="680" w:dyaOrig="440">
+          <v:shape id="_x0000_i1030" type="#_x0000_t75" style="width:34.2pt;height:22.2pt" o:ole="">
+            <v:imagedata r:id="rId18" o:title=""/>
+          </v:shape>
+          <o:OLEObject Type="Embed" ProgID="Equation.DSMT4" ShapeID="_x0000_i1030" DrawAspect="Content" ObjectID="_1677680482" r:id="rId19"/>
+        </w:object>
+      </w:r>
+      <w:r>
+        <w:rPr>
+          <w:rFonts w:ascii="Times New Roman" w:eastAsiaTheme="majorEastAsia" w:hAnsi="Times New Roman" w:cs="Times New Roman" w:hint="eastAsia"/>
+          <w:sz w:val="28"/>
+          <w:szCs w:val="28"/>
+        </w:rPr>
+        <w:t>。</w:t>
       </w:r>
     </w:p>
     <w:p>
@@ -3050,6 +4337,95 @@
     </w:lvl>
   </w:abstractNum>
   <w:abstractNum w:abstractNumId="3">
+    <w:nsid w:val="24C71159"/>
+    <w:multiLevelType w:val="hybridMultilevel"/>
+    <w:tmpl w:val="3AA8B864"/>
+    <w:lvl w:ilvl="0" w:tplc="7D26AAB4">
+      <w:start w:val="1"/>
+      <w:numFmt w:val="decimal"/>
+      <w:lvlText w:val="%1."/>
+      <w:lvlJc w:val="left"/>
+      <w:pPr>
+        <w:ind w:left="360" w:hanging="360"/>
+      </w:pPr>
+      <w:rPr>
+        <w:rFonts w:hint="default"/>
+      </w:rPr>
+    </w:lvl>
+    <w:lvl w:ilvl="1" w:tplc="04090019" w:tentative="1">
+      <w:start w:val="1"/>
+      <w:numFmt w:val="lowerLetter"/>
+      <w:lvlText w:val="%2)"/>
+      <w:lvlJc w:val="left"/>
+      <w:pPr>
+        <w:ind w:left="840" w:hanging="420"/>
+      </w:pPr>
+    </w:lvl>
+    <w:lvl w:ilvl="2" w:tplc="0409001B" w:tentative="1">
+      <w:start w:val="1"/>
+      <w:numFmt w:val="lowerRoman"/>
+      <w:lvlText w:val="%3."/>
+      <w:lvlJc w:val="right"/>
+      <w:pPr>
+        <w:ind w:left="1260" w:hanging="420"/>
+      </w:pPr>
+    </w:lvl>
+    <w:lvl w:ilvl="3" w:tplc="0409000F" w:tentative="1">
+      <w:start w:val="1"/>
+      <w:numFmt w:val="decimal"/>
+      <w:lvlText w:val="%4."/>
+      <w:lvlJc w:val="left"/>
+      <w:pPr>
+        <w:ind w:left="1680" w:hanging="420"/>
+      </w:pPr>
+    </w:lvl>
+    <w:lvl w:ilvl="4" w:tplc="04090019" w:tentative="1">
+      <w:start w:val="1"/>
+      <w:numFmt w:val="lowerLetter"/>
+      <w:lvlText w:val="%5)"/>
+      <w:lvlJc w:val="left"/>
+      <w:pPr>
+        <w:ind w:left="2100" w:hanging="420"/>
+      </w:pPr>
+    </w:lvl>
+    <w:lvl w:ilvl="5" w:tplc="0409001B" w:tentative="1">
+      <w:start w:val="1"/>
+      <w:numFmt w:val="lowerRoman"/>
+      <w:lvlText w:val="%6."/>
+      <w:lvlJc w:val="right"/>
+      <w:pPr>
+        <w:ind w:left="2520" w:hanging="420"/>
+      </w:pPr>
+    </w:lvl>
+    <w:lvl w:ilvl="6" w:tplc="0409000F" w:tentative="1">
+      <w:start w:val="1"/>
+      <w:numFmt w:val="decimal"/>
+      <w:lvlText w:val="%7."/>
+      <w:lvlJc w:val="left"/>
+      <w:pPr>
+        <w:ind w:left="2940" w:hanging="420"/>
+      </w:pPr>
+    </w:lvl>
+    <w:lvl w:ilvl="7" w:tplc="04090019" w:tentative="1">
+      <w:start w:val="1"/>
+      <w:numFmt w:val="lowerLetter"/>
+      <w:lvlText w:val="%8)"/>
+      <w:lvlJc w:val="left"/>
+      <w:pPr>
+        <w:ind w:left="3360" w:hanging="420"/>
+      </w:pPr>
+    </w:lvl>
+    <w:lvl w:ilvl="8" w:tplc="0409001B" w:tentative="1">
+      <w:start w:val="1"/>
+      <w:numFmt w:val="lowerRoman"/>
+      <w:lvlText w:val="%9."/>
+      <w:lvlJc w:val="right"/>
+      <w:pPr>
+        <w:ind w:left="3780" w:hanging="420"/>
+      </w:pPr>
+    </w:lvl>
+  </w:abstractNum>
+  <w:abstractNum w:abstractNumId="4">
     <w:nsid w:val="2BCB519A"/>
     <w:multiLevelType w:val="hybridMultilevel"/>
     <w:tmpl w:val="F6B07F28"/>
@@ -3138,7 +4514,7 @@
       </w:pPr>
     </w:lvl>
   </w:abstractNum>
-  <w:abstractNum w:abstractNumId="4">
+  <w:abstractNum w:abstractNumId="5">
     <w:nsid w:val="37DD5006"/>
     <w:multiLevelType w:val="hybridMultilevel"/>
     <w:tmpl w:val="0B784AE2"/>
@@ -3227,7 +4603,7 @@
       </w:pPr>
     </w:lvl>
   </w:abstractNum>
-  <w:abstractNum w:abstractNumId="5">
+  <w:abstractNum w:abstractNumId="6">
     <w:nsid w:val="5F087114"/>
     <w:multiLevelType w:val="hybridMultilevel"/>
     <w:tmpl w:val="A8A432E0"/>
@@ -3316,7 +4692,7 @@
       </w:pPr>
     </w:lvl>
   </w:abstractNum>
-  <w:abstractNum w:abstractNumId="6">
+  <w:abstractNum w:abstractNumId="7">
     <w:nsid w:val="6700265A"/>
     <w:multiLevelType w:val="hybridMultilevel"/>
     <w:tmpl w:val="E53A8F7E"/>
@@ -3405,7 +4781,96 @@
       </w:pPr>
     </w:lvl>
   </w:abstractNum>
-  <w:abstractNum w:abstractNumId="7">
+  <w:abstractNum w:abstractNumId="8">
+    <w:nsid w:val="6A7551A1"/>
+    <w:multiLevelType w:val="hybridMultilevel"/>
+    <w:tmpl w:val="760E81F6"/>
+    <w:lvl w:ilvl="0" w:tplc="A64E77DA">
+      <w:start w:val="1"/>
+      <w:numFmt w:val="decimal"/>
+      <w:lvlText w:val="%1."/>
+      <w:lvlJc w:val="left"/>
+      <w:pPr>
+        <w:ind w:left="360" w:hanging="360"/>
+      </w:pPr>
+      <w:rPr>
+        <w:rFonts w:hint="default"/>
+      </w:rPr>
+    </w:lvl>
+    <w:lvl w:ilvl="1" w:tplc="04090019" w:tentative="1">
+      <w:start w:val="1"/>
+      <w:numFmt w:val="lowerLetter"/>
+      <w:lvlText w:val="%2)"/>
+      <w:lvlJc w:val="left"/>
+      <w:pPr>
+        <w:ind w:left="840" w:hanging="420"/>
+      </w:pPr>
+    </w:lvl>
+    <w:lvl w:ilvl="2" w:tplc="0409001B" w:tentative="1">
+      <w:start w:val="1"/>
+      <w:numFmt w:val="lowerRoman"/>
+      <w:lvlText w:val="%3."/>
+      <w:lvlJc w:val="right"/>
+      <w:pPr>
+        <w:ind w:left="1260" w:hanging="420"/>
+      </w:pPr>
+    </w:lvl>
+    <w:lvl w:ilvl="3" w:tplc="0409000F" w:tentative="1">
+      <w:start w:val="1"/>
+      <w:numFmt w:val="decimal"/>
+      <w:lvlText w:val="%4."/>
+      <w:lvlJc w:val="left"/>
+      <w:pPr>
+        <w:ind w:left="1680" w:hanging="420"/>
+      </w:pPr>
+    </w:lvl>
+    <w:lvl w:ilvl="4" w:tplc="04090019" w:tentative="1">
+      <w:start w:val="1"/>
+      <w:numFmt w:val="lowerLetter"/>
+      <w:lvlText w:val="%5)"/>
+      <w:lvlJc w:val="left"/>
+      <w:pPr>
+        <w:ind w:left="2100" w:hanging="420"/>
+      </w:pPr>
+    </w:lvl>
+    <w:lvl w:ilvl="5" w:tplc="0409001B" w:tentative="1">
+      <w:start w:val="1"/>
+      <w:numFmt w:val="lowerRoman"/>
+      <w:lvlText w:val="%6."/>
+      <w:lvlJc w:val="right"/>
+      <w:pPr>
+        <w:ind w:left="2520" w:hanging="420"/>
+      </w:pPr>
+    </w:lvl>
+    <w:lvl w:ilvl="6" w:tplc="0409000F" w:tentative="1">
+      <w:start w:val="1"/>
+      <w:numFmt w:val="decimal"/>
+      <w:lvlText w:val="%7."/>
+      <w:lvlJc w:val="left"/>
+      <w:pPr>
+        <w:ind w:left="2940" w:hanging="420"/>
+      </w:pPr>
+    </w:lvl>
+    <w:lvl w:ilvl="7" w:tplc="04090019" w:tentative="1">
+      <w:start w:val="1"/>
+      <w:numFmt w:val="lowerLetter"/>
+      <w:lvlText w:val="%8)"/>
+      <w:lvlJc w:val="left"/>
+      <w:pPr>
+        <w:ind w:left="3360" w:hanging="420"/>
+      </w:pPr>
+    </w:lvl>
+    <w:lvl w:ilvl="8" w:tplc="0409001B" w:tentative="1">
+      <w:start w:val="1"/>
+      <w:numFmt w:val="lowerRoman"/>
+      <w:lvlText w:val="%9."/>
+      <w:lvlJc w:val="right"/>
+      <w:pPr>
+        <w:ind w:left="3780" w:hanging="420"/>
+      </w:pPr>
+    </w:lvl>
+  </w:abstractNum>
+  <w:abstractNum w:abstractNumId="9">
     <w:nsid w:val="6D9C3E71"/>
     <w:multiLevelType w:val="hybridMultilevel"/>
     <w:tmpl w:val="B868FC8E"/>
@@ -3494,7 +4959,7 @@
       </w:pPr>
     </w:lvl>
   </w:abstractNum>
-  <w:abstractNum w:abstractNumId="8">
+  <w:abstractNum w:abstractNumId="10">
     <w:nsid w:val="6E696E88"/>
     <w:multiLevelType w:val="hybridMultilevel"/>
     <w:tmpl w:val="5FDAC5B0"/>
@@ -3584,13 +5049,13 @@
     </w:lvl>
   </w:abstractNum>
   <w:num w:numId="1">
-    <w:abstractNumId w:val="8"/>
+    <w:abstractNumId w:val="10"/>
   </w:num>
   <w:num w:numId="2">
-    <w:abstractNumId w:val="3"/>
+    <w:abstractNumId w:val="4"/>
   </w:num>
   <w:num w:numId="3">
-    <w:abstractNumId w:val="4"/>
+    <w:abstractNumId w:val="5"/>
   </w:num>
   <w:num w:numId="4">
     <w:abstractNumId w:val="1"/>
@@ -3599,16 +5064,22 @@
     <w:abstractNumId w:val="2"/>
   </w:num>
   <w:num w:numId="6">
-    <w:abstractNumId w:val="6"/>
+    <w:abstractNumId w:val="7"/>
   </w:num>
   <w:num w:numId="7">
-    <w:abstractNumId w:val="5"/>
+    <w:abstractNumId w:val="6"/>
   </w:num>
   <w:num w:numId="8">
     <w:abstractNumId w:val="0"/>
   </w:num>
   <w:num w:numId="9">
-    <w:abstractNumId w:val="7"/>
+    <w:abstractNumId w:val="9"/>
+  </w:num>
+  <w:num w:numId="10">
+    <w:abstractNumId w:val="8"/>
+  </w:num>
+  <w:num w:numId="11">
+    <w:abstractNumId w:val="3"/>
   </w:num>
 </w:numbering>
 </file>
